--- a/Documentation/Friendly Project Objective.docx
+++ b/Documentation/Friendly Project Objective.docx
@@ -1,6 +1,6 @@
 
 <file path=word/document.xml><?xml version="1.0" encoding="utf-8"?>
-<w:document xmlns:wpc="http://schemas.microsoft.com/office/word/2010/wordprocessingCanvas" xmlns:cx="http://schemas.microsoft.com/office/drawing/2014/chartex" xmlns:cx1="http://schemas.microsoft.com/office/drawing/2015/9/8/chartex" xmlns:cx2="http://schemas.microsoft.com/office/drawing/2015/10/21/chartex" xmlns:cx3="http://schemas.microsoft.com/office/drawing/2016/5/9/chartex" xmlns:cx4="http://schemas.microsoft.com/office/drawing/2016/5/10/chartex" xmlns:cx5="http://schemas.microsoft.com/office/drawing/2016/5/11/chartex" xmlns:cx6="http://schemas.microsoft.com/office/drawing/2016/5/12/chartex" xmlns:cx7="http://schemas.microsoft.com/office/drawing/2016/5/13/chartex" xmlns:cx8="http://schemas.microsoft.com/office/drawing/2016/5/14/chartex" xmlns:mc="http://schemas.openxmlformats.org/markup-compatibility/2006" xmlns:aink="http://schemas.microsoft.com/office/drawing/2016/ink" xmlns:o="urn:schemas-microsoft-com:office:office" xmlns:r="http://schemas.openxmlformats.org/officeDocument/2006/relationships" xmlns:m="http://schemas.openxmlformats.org/officeDocument/2006/math" xmlns:v="urn:schemas-microsoft-com:vml" xmlns:wp14="http://schemas.microsoft.com/office/word/2010/wordprocessingDrawing" xmlns:wp="http://schemas.openxmlformats.org/drawingml/2006/wordprocessingDrawing" xmlns:w10="urn:schemas-microsoft-com:office:word" xmlns:w="http://schemas.openxmlformats.org/wordprocessingml/2006/main" xmlns:w14="http://schemas.microsoft.com/office/word/2010/wordml" xmlns:w15="http://schemas.microsoft.com/office/word/2012/wordml" xmlns:w16se="http://schemas.microsoft.com/office/word/2015/wordml/symex" xmlns:wpg="http://schemas.microsoft.com/office/word/2010/wordprocessingGroup" xmlns:wpi="http://schemas.microsoft.com/office/word/2010/wordprocessingInk" xmlns:wne="http://schemas.microsoft.com/office/word/2006/wordml" xmlns:wps="http://schemas.microsoft.com/office/word/2010/wordprocessingShape" mc:Ignorable="w14 w15 w16se wp14">
+<w:document xmlns:wpc="http://schemas.microsoft.com/office/word/2010/wordprocessingCanvas" xmlns:cx="http://schemas.microsoft.com/office/drawing/2014/chartex" xmlns:cx1="http://schemas.microsoft.com/office/drawing/2015/9/8/chartex" xmlns:cx2="http://schemas.microsoft.com/office/drawing/2015/10/21/chartex" xmlns:cx3="http://schemas.microsoft.com/office/drawing/2016/5/9/chartex" xmlns:cx4="http://schemas.microsoft.com/office/drawing/2016/5/10/chartex" xmlns:cx5="http://schemas.microsoft.com/office/drawing/2016/5/11/chartex" xmlns:cx6="http://schemas.microsoft.com/office/drawing/2016/5/12/chartex" xmlns:cx7="http://schemas.microsoft.com/office/drawing/2016/5/13/chartex" xmlns:cx8="http://schemas.microsoft.com/office/drawing/2016/5/14/chartex" xmlns:mc="http://schemas.openxmlformats.org/markup-compatibility/2006" xmlns:aink="http://schemas.microsoft.com/office/drawing/2016/ink" xmlns:am3d="http://schemas.microsoft.com/office/drawing/2017/model3d" xmlns:o="urn:schemas-microsoft-com:office:office" xmlns:r="http://schemas.openxmlformats.org/officeDocument/2006/relationships" xmlns:m="http://schemas.openxmlformats.org/officeDocument/2006/math" xmlns:v="urn:schemas-microsoft-com:vml" xmlns:wp14="http://schemas.microsoft.com/office/word/2010/wordprocessingDrawing" xmlns:wp="http://schemas.openxmlformats.org/drawingml/2006/wordprocessingDrawing" xmlns:w10="urn:schemas-microsoft-com:office:word" xmlns:w="http://schemas.openxmlformats.org/wordprocessingml/2006/main" xmlns:w14="http://schemas.microsoft.com/office/word/2010/wordml" xmlns:w15="http://schemas.microsoft.com/office/word/2012/wordml" xmlns:w16se="http://schemas.microsoft.com/office/word/2015/wordml/symex" xmlns:wpg="http://schemas.microsoft.com/office/word/2010/wordprocessingGroup" xmlns:wpi="http://schemas.microsoft.com/office/word/2010/wordprocessingInk" xmlns:wne="http://schemas.microsoft.com/office/word/2006/wordml" xmlns:wps="http://schemas.microsoft.com/office/word/2010/wordprocessingShape" mc:Ignorable="w14 w15 w16se wp14">
   <w:body>
     <w:tbl>
       <w:tblPr>
@@ -339,14 +339,6 @@
               </w:rPr>
               <w:t>Done</w:t>
             </w:r>
-            <w:r>
-              <w:rPr>
-                <w:rFonts w:ascii="Times New Roman" w:hAnsi="Times New Roman" w:cs="Times New Roman"/>
-                <w:sz w:val="24"/>
-                <w:szCs w:val="24"/>
-              </w:rPr>
-              <w:t>!!!</w:t>
-            </w:r>
           </w:p>
         </w:tc>
       </w:tr>
@@ -505,7 +497,7 @@
                 <w:sz w:val="24"/>
                 <w:szCs w:val="24"/>
               </w:rPr>
-              <w:t>Done!!!</w:t>
+              <w:t>Done</w:t>
             </w:r>
           </w:p>
         </w:tc>
@@ -666,8 +658,10 @@
                 <w:sz w:val="24"/>
                 <w:szCs w:val="24"/>
               </w:rPr>
-              <w:t>Done!!!</w:t>
-            </w:r>
+              <w:t>Done</w:t>
+            </w:r>
+            <w:bookmarkStart w:id="0" w:name="_GoBack"/>
+            <w:bookmarkEnd w:id="0"/>
           </w:p>
         </w:tc>
       </w:tr>
@@ -826,7 +820,7 @@
                 <w:sz w:val="24"/>
                 <w:szCs w:val="24"/>
               </w:rPr>
-              <w:t>Done!!!</w:t>
+              <w:t>Done</w:t>
             </w:r>
           </w:p>
         </w:tc>
@@ -4051,6 +4045,14 @@
                 <w:szCs w:val="24"/>
               </w:rPr>
             </w:pPr>
+            <w:r>
+              <w:rPr>
+                <w:rFonts w:ascii="Times New Roman" w:hAnsi="Times New Roman" w:cs="Times New Roman"/>
+                <w:sz w:val="24"/>
+                <w:szCs w:val="24"/>
+              </w:rPr>
+              <w:t>Done</w:t>
+            </w:r>
           </w:p>
         </w:tc>
       </w:tr>
@@ -4550,14 +4552,6 @@
               </w:rPr>
               <w:t>Done</w:t>
             </w:r>
-            <w:r>
-              <w:rPr>
-                <w:rFonts w:ascii="Times New Roman" w:hAnsi="Times New Roman" w:cs="Times New Roman"/>
-                <w:sz w:val="24"/>
-                <w:szCs w:val="24"/>
-              </w:rPr>
-              <w:t>!</w:t>
-            </w:r>
           </w:p>
         </w:tc>
       </w:tr>
@@ -4871,6 +4865,14 @@
                 <w:szCs w:val="24"/>
               </w:rPr>
             </w:pPr>
+            <w:r>
+              <w:rPr>
+                <w:rFonts w:ascii="Times New Roman" w:hAnsi="Times New Roman" w:cs="Times New Roman"/>
+                <w:sz w:val="24"/>
+                <w:szCs w:val="24"/>
+              </w:rPr>
+              <w:t>Done</w:t>
+            </w:r>
           </w:p>
         </w:tc>
       </w:tr>
@@ -5024,6 +5026,14 @@
                 <w:szCs w:val="24"/>
               </w:rPr>
             </w:pPr>
+            <w:r>
+              <w:rPr>
+                <w:rFonts w:ascii="Times New Roman" w:hAnsi="Times New Roman" w:cs="Times New Roman"/>
+                <w:sz w:val="24"/>
+                <w:szCs w:val="24"/>
+              </w:rPr>
+              <w:t>Done!</w:t>
+            </w:r>
           </w:p>
         </w:tc>
       </w:tr>
@@ -5176,6 +5186,14 @@
                 <w:szCs w:val="24"/>
               </w:rPr>
             </w:pPr>
+            <w:r>
+              <w:rPr>
+                <w:rFonts w:ascii="Times New Roman" w:hAnsi="Times New Roman" w:cs="Times New Roman"/>
+                <w:sz w:val="24"/>
+                <w:szCs w:val="24"/>
+              </w:rPr>
+              <w:t>Done</w:t>
+            </w:r>
           </w:p>
         </w:tc>
       </w:tr>
@@ -5347,6 +5365,14 @@
                 <w:szCs w:val="24"/>
               </w:rPr>
             </w:pPr>
+            <w:r>
+              <w:rPr>
+                <w:rFonts w:ascii="Times New Roman" w:hAnsi="Times New Roman" w:cs="Times New Roman"/>
+                <w:sz w:val="24"/>
+                <w:szCs w:val="24"/>
+              </w:rPr>
+              <w:t>Done</w:t>
+            </w:r>
           </w:p>
         </w:tc>
       </w:tr>
@@ -5499,6 +5525,14 @@
                 <w:szCs w:val="24"/>
               </w:rPr>
             </w:pPr>
+            <w:r>
+              <w:rPr>
+                <w:rFonts w:ascii="Times New Roman" w:hAnsi="Times New Roman" w:cs="Times New Roman"/>
+                <w:sz w:val="24"/>
+                <w:szCs w:val="24"/>
+              </w:rPr>
+              <w:t>Done</w:t>
+            </w:r>
           </w:p>
         </w:tc>
       </w:tr>
@@ -5653,6 +5687,14 @@
                 <w:szCs w:val="24"/>
               </w:rPr>
             </w:pPr>
+            <w:r>
+              <w:rPr>
+                <w:rFonts w:ascii="Times New Roman" w:hAnsi="Times New Roman" w:cs="Times New Roman"/>
+                <w:sz w:val="24"/>
+                <w:szCs w:val="24"/>
+              </w:rPr>
+              <w:t>Done</w:t>
+            </w:r>
           </w:p>
         </w:tc>
       </w:tr>
@@ -5823,6 +5865,14 @@
                 <w:szCs w:val="24"/>
               </w:rPr>
             </w:pPr>
+            <w:r>
+              <w:rPr>
+                <w:rFonts w:ascii="Times New Roman" w:hAnsi="Times New Roman" w:cs="Times New Roman"/>
+                <w:sz w:val="24"/>
+                <w:szCs w:val="24"/>
+              </w:rPr>
+              <w:t>Done</w:t>
+            </w:r>
           </w:p>
         </w:tc>
       </w:tr>
@@ -5976,6 +6026,14 @@
                 <w:szCs w:val="24"/>
               </w:rPr>
             </w:pPr>
+            <w:r>
+              <w:rPr>
+                <w:rFonts w:ascii="Times New Roman" w:hAnsi="Times New Roman" w:cs="Times New Roman"/>
+                <w:sz w:val="24"/>
+                <w:szCs w:val="24"/>
+              </w:rPr>
+              <w:t>Done</w:t>
+            </w:r>
           </w:p>
         </w:tc>
       </w:tr>
@@ -7109,6 +7167,14 @@
                 <w:szCs w:val="24"/>
               </w:rPr>
             </w:pPr>
+            <w:r>
+              <w:rPr>
+                <w:rFonts w:ascii="Times New Roman" w:hAnsi="Times New Roman" w:cs="Times New Roman"/>
+                <w:sz w:val="24"/>
+                <w:szCs w:val="24"/>
+              </w:rPr>
+              <w:t>Done</w:t>
+            </w:r>
           </w:p>
         </w:tc>
       </w:tr>
@@ -7422,6 +7488,14 @@
                 <w:szCs w:val="24"/>
               </w:rPr>
             </w:pPr>
+            <w:r>
+              <w:rPr>
+                <w:rFonts w:ascii="Times New Roman" w:hAnsi="Times New Roman" w:cs="Times New Roman"/>
+                <w:sz w:val="24"/>
+                <w:szCs w:val="24"/>
+              </w:rPr>
+              <w:t>Done</w:t>
+            </w:r>
           </w:p>
         </w:tc>
       </w:tr>
@@ -7735,6 +7809,14 @@
                 <w:szCs w:val="24"/>
               </w:rPr>
             </w:pPr>
+            <w:r>
+              <w:rPr>
+                <w:rFonts w:ascii="Times New Roman" w:hAnsi="Times New Roman" w:cs="Times New Roman"/>
+                <w:sz w:val="24"/>
+                <w:szCs w:val="24"/>
+              </w:rPr>
+              <w:t>Done</w:t>
+            </w:r>
           </w:p>
         </w:tc>
       </w:tr>
@@ -7898,6 +7980,14 @@
                 <w:szCs w:val="24"/>
               </w:rPr>
             </w:pPr>
+            <w:r>
+              <w:rPr>
+                <w:rFonts w:ascii="Times New Roman" w:hAnsi="Times New Roman" w:cs="Times New Roman"/>
+                <w:sz w:val="24"/>
+                <w:szCs w:val="24"/>
+              </w:rPr>
+              <w:t>Done</w:t>
+            </w:r>
           </w:p>
         </w:tc>
       </w:tr>
@@ -8050,6 +8140,14 @@
                 <w:szCs w:val="24"/>
               </w:rPr>
             </w:pPr>
+            <w:r>
+              <w:rPr>
+                <w:rFonts w:ascii="Times New Roman" w:hAnsi="Times New Roman" w:cs="Times New Roman"/>
+                <w:sz w:val="24"/>
+                <w:szCs w:val="24"/>
+              </w:rPr>
+              <w:t>Done</w:t>
+            </w:r>
           </w:p>
         </w:tc>
       </w:tr>
@@ -8106,17 +8204,7 @@
                 <w:sz w:val="24"/>
                 <w:szCs w:val="24"/>
               </w:rPr>
-              <w:t>Use the Media Object to add sin</w:t>
-            </w:r>
-            <w:bookmarkStart w:id="0" w:name="_GoBack"/>
-            <w:bookmarkEnd w:id="0"/>
-            <w:r>
-              <w:rPr>
-                <w:rFonts w:ascii="Times New Roman" w:hAnsi="Times New Roman" w:cs="Times New Roman"/>
-                <w:sz w:val="24"/>
-                <w:szCs w:val="24"/>
-              </w:rPr>
-              <w:t>gle level comments in all posts</w:t>
+              <w:t>Use the Media Object to add single level comments in all posts</w:t>
             </w:r>
           </w:p>
         </w:tc>
@@ -8213,6 +8301,14 @@
                 <w:szCs w:val="24"/>
               </w:rPr>
             </w:pPr>
+            <w:r>
+              <w:rPr>
+                <w:rFonts w:ascii="Times New Roman" w:hAnsi="Times New Roman" w:cs="Times New Roman"/>
+                <w:sz w:val="24"/>
+                <w:szCs w:val="24"/>
+              </w:rPr>
+              <w:t>Done</w:t>
+            </w:r>
           </w:p>
         </w:tc>
       </w:tr>
@@ -8365,6 +8461,14 @@
                 <w:szCs w:val="24"/>
               </w:rPr>
             </w:pPr>
+            <w:r>
+              <w:rPr>
+                <w:rFonts w:ascii="Times New Roman" w:hAnsi="Times New Roman" w:cs="Times New Roman"/>
+                <w:sz w:val="24"/>
+                <w:szCs w:val="24"/>
+              </w:rPr>
+              <w:t>Done</w:t>
+            </w:r>
           </w:p>
         </w:tc>
       </w:tr>
@@ -8519,6 +8623,14 @@
                 <w:szCs w:val="24"/>
               </w:rPr>
             </w:pPr>
+            <w:r>
+              <w:rPr>
+                <w:rFonts w:ascii="Times New Roman" w:hAnsi="Times New Roman" w:cs="Times New Roman"/>
+                <w:sz w:val="24"/>
+                <w:szCs w:val="24"/>
+              </w:rPr>
+              <w:t>Done</w:t>
+            </w:r>
           </w:p>
         </w:tc>
       </w:tr>
@@ -8672,6 +8784,14 @@
                 <w:szCs w:val="24"/>
               </w:rPr>
             </w:pPr>
+            <w:r>
+              <w:rPr>
+                <w:rFonts w:ascii="Times New Roman" w:hAnsi="Times New Roman" w:cs="Times New Roman"/>
+                <w:sz w:val="24"/>
+                <w:szCs w:val="24"/>
+              </w:rPr>
+              <w:t>Done</w:t>
+            </w:r>
           </w:p>
         </w:tc>
       </w:tr>
@@ -8825,6 +8945,14 @@
                 <w:szCs w:val="24"/>
               </w:rPr>
             </w:pPr>
+            <w:r>
+              <w:rPr>
+                <w:rFonts w:ascii="Times New Roman" w:hAnsi="Times New Roman" w:cs="Times New Roman"/>
+                <w:sz w:val="24"/>
+                <w:szCs w:val="24"/>
+              </w:rPr>
+              <w:t>Done</w:t>
+            </w:r>
           </w:p>
         </w:tc>
       </w:tr>
@@ -8977,6 +9105,14 @@
                 <w:szCs w:val="24"/>
               </w:rPr>
             </w:pPr>
+            <w:r>
+              <w:rPr>
+                <w:rFonts w:ascii="Times New Roman" w:hAnsi="Times New Roman" w:cs="Times New Roman"/>
+                <w:sz w:val="24"/>
+                <w:szCs w:val="24"/>
+              </w:rPr>
+              <w:t>Done</w:t>
+            </w:r>
           </w:p>
         </w:tc>
       </w:tr>
@@ -9130,6 +9266,14 @@
                 <w:szCs w:val="24"/>
               </w:rPr>
             </w:pPr>
+            <w:r>
+              <w:rPr>
+                <w:rFonts w:ascii="Times New Roman" w:hAnsi="Times New Roman" w:cs="Times New Roman"/>
+                <w:sz w:val="24"/>
+                <w:szCs w:val="24"/>
+              </w:rPr>
+              <w:t>Done</w:t>
+            </w:r>
           </w:p>
         </w:tc>
       </w:tr>
@@ -9282,6 +9426,14 @@
                 <w:szCs w:val="24"/>
               </w:rPr>
             </w:pPr>
+            <w:r>
+              <w:rPr>
+                <w:rFonts w:ascii="Times New Roman" w:hAnsi="Times New Roman" w:cs="Times New Roman"/>
+                <w:sz w:val="24"/>
+                <w:szCs w:val="24"/>
+              </w:rPr>
+              <w:t>Done</w:t>
+            </w:r>
           </w:p>
         </w:tc>
       </w:tr>
@@ -9435,6 +9587,14 @@
                 <w:szCs w:val="24"/>
               </w:rPr>
             </w:pPr>
+            <w:r>
+              <w:rPr>
+                <w:rFonts w:ascii="Times New Roman" w:hAnsi="Times New Roman" w:cs="Times New Roman"/>
+                <w:sz w:val="24"/>
+                <w:szCs w:val="24"/>
+              </w:rPr>
+              <w:t>Done</w:t>
+            </w:r>
           </w:p>
         </w:tc>
       </w:tr>
@@ -9587,6 +9747,14 @@
                 <w:szCs w:val="24"/>
               </w:rPr>
             </w:pPr>
+            <w:r>
+              <w:rPr>
+                <w:rFonts w:ascii="Times New Roman" w:hAnsi="Times New Roman" w:cs="Times New Roman"/>
+                <w:sz w:val="24"/>
+                <w:szCs w:val="24"/>
+              </w:rPr>
+              <w:t>Done</w:t>
+            </w:r>
           </w:p>
         </w:tc>
       </w:tr>
@@ -9740,6 +9908,14 @@
                 <w:szCs w:val="24"/>
               </w:rPr>
             </w:pPr>
+            <w:r>
+              <w:rPr>
+                <w:rFonts w:ascii="Times New Roman" w:hAnsi="Times New Roman" w:cs="Times New Roman"/>
+                <w:sz w:val="24"/>
+                <w:szCs w:val="24"/>
+              </w:rPr>
+              <w:t>Done</w:t>
+            </w:r>
           </w:p>
         </w:tc>
       </w:tr>
@@ -9902,6 +10078,14 @@
                 <w:szCs w:val="24"/>
               </w:rPr>
             </w:pPr>
+            <w:r>
+              <w:rPr>
+                <w:rFonts w:ascii="Times New Roman" w:hAnsi="Times New Roman" w:cs="Times New Roman"/>
+                <w:sz w:val="24"/>
+                <w:szCs w:val="24"/>
+              </w:rPr>
+              <w:t>Done</w:t>
+            </w:r>
           </w:p>
         </w:tc>
       </w:tr>
@@ -10055,6 +10239,14 @@
                 <w:szCs w:val="24"/>
               </w:rPr>
             </w:pPr>
+            <w:r>
+              <w:rPr>
+                <w:rFonts w:ascii="Times New Roman" w:hAnsi="Times New Roman" w:cs="Times New Roman"/>
+                <w:sz w:val="24"/>
+                <w:szCs w:val="24"/>
+              </w:rPr>
+              <w:t>Done</w:t>
+            </w:r>
           </w:p>
         </w:tc>
       </w:tr>
@@ -10207,6 +10399,14 @@
                 <w:szCs w:val="24"/>
               </w:rPr>
             </w:pPr>
+            <w:r>
+              <w:rPr>
+                <w:rFonts w:ascii="Times New Roman" w:hAnsi="Times New Roman" w:cs="Times New Roman"/>
+                <w:sz w:val="24"/>
+                <w:szCs w:val="24"/>
+              </w:rPr>
+              <w:t>Done</w:t>
+            </w:r>
           </w:p>
         </w:tc>
       </w:tr>
@@ -10363,6 +10563,14 @@
                 <w:szCs w:val="24"/>
               </w:rPr>
             </w:pPr>
+            <w:r>
+              <w:rPr>
+                <w:rFonts w:ascii="Times New Roman" w:hAnsi="Times New Roman" w:cs="Times New Roman"/>
+                <w:sz w:val="24"/>
+                <w:szCs w:val="24"/>
+              </w:rPr>
+              <w:t>Done</w:t>
+            </w:r>
           </w:p>
         </w:tc>
       </w:tr>
@@ -10518,6 +10726,14 @@
                 <w:szCs w:val="24"/>
               </w:rPr>
             </w:pPr>
+            <w:r>
+              <w:rPr>
+                <w:rFonts w:ascii="Times New Roman" w:hAnsi="Times New Roman" w:cs="Times New Roman"/>
+                <w:sz w:val="24"/>
+                <w:szCs w:val="24"/>
+              </w:rPr>
+              <w:t>Done</w:t>
+            </w:r>
           </w:p>
         </w:tc>
       </w:tr>
@@ -10674,6 +10890,14 @@
                 <w:szCs w:val="24"/>
               </w:rPr>
             </w:pPr>
+            <w:r>
+              <w:rPr>
+                <w:rFonts w:ascii="Times New Roman" w:hAnsi="Times New Roman" w:cs="Times New Roman"/>
+                <w:sz w:val="24"/>
+                <w:szCs w:val="24"/>
+              </w:rPr>
+              <w:t>Done</w:t>
+            </w:r>
           </w:p>
         </w:tc>
       </w:tr>
@@ -10700,7 +10924,7 @@
 </file>
 
 <file path=word/endnotes.xml><?xml version="1.0" encoding="utf-8"?>
-<w:endnotes xmlns:wpc="http://schemas.microsoft.com/office/word/2010/wordprocessingCanvas" xmlns:cx="http://schemas.microsoft.com/office/drawing/2014/chartex" xmlns:cx1="http://schemas.microsoft.com/office/drawing/2015/9/8/chartex" xmlns:cx2="http://schemas.microsoft.com/office/drawing/2015/10/21/chartex" xmlns:cx3="http://schemas.microsoft.com/office/drawing/2016/5/9/chartex" xmlns:cx4="http://schemas.microsoft.com/office/drawing/2016/5/10/chartex" xmlns:cx5="http://schemas.microsoft.com/office/drawing/2016/5/11/chartex" xmlns:cx6="http://schemas.microsoft.com/office/drawing/2016/5/12/chartex" xmlns:cx7="http://schemas.microsoft.com/office/drawing/2016/5/13/chartex" xmlns:cx8="http://schemas.microsoft.com/office/drawing/2016/5/14/chartex" xmlns:mc="http://schemas.openxmlformats.org/markup-compatibility/2006" xmlns:aink="http://schemas.microsoft.com/office/drawing/2016/ink" xmlns:o="urn:schemas-microsoft-com:office:office" xmlns:r="http://schemas.openxmlformats.org/officeDocument/2006/relationships" xmlns:m="http://schemas.openxmlformats.org/officeDocument/2006/math" xmlns:v="urn:schemas-microsoft-com:vml" xmlns:wp14="http://schemas.microsoft.com/office/word/2010/wordprocessingDrawing" xmlns:wp="http://schemas.openxmlformats.org/drawingml/2006/wordprocessingDrawing" xmlns:w10="urn:schemas-microsoft-com:office:word" xmlns:w="http://schemas.openxmlformats.org/wordprocessingml/2006/main" xmlns:w14="http://schemas.microsoft.com/office/word/2010/wordml" xmlns:w15="http://schemas.microsoft.com/office/word/2012/wordml" xmlns:w16se="http://schemas.microsoft.com/office/word/2015/wordml/symex" xmlns:wpg="http://schemas.microsoft.com/office/word/2010/wordprocessingGroup" xmlns:wpi="http://schemas.microsoft.com/office/word/2010/wordprocessingInk" xmlns:wne="http://schemas.microsoft.com/office/word/2006/wordml" xmlns:wps="http://schemas.microsoft.com/office/word/2010/wordprocessingShape" mc:Ignorable="w14 w15 w16se wp14">
+<w:endnotes xmlns:wpc="http://schemas.microsoft.com/office/word/2010/wordprocessingCanvas" xmlns:cx="http://schemas.microsoft.com/office/drawing/2014/chartex" xmlns:cx1="http://schemas.microsoft.com/office/drawing/2015/9/8/chartex" xmlns:cx2="http://schemas.microsoft.com/office/drawing/2015/10/21/chartex" xmlns:cx3="http://schemas.microsoft.com/office/drawing/2016/5/9/chartex" xmlns:cx4="http://schemas.microsoft.com/office/drawing/2016/5/10/chartex" xmlns:cx5="http://schemas.microsoft.com/office/drawing/2016/5/11/chartex" xmlns:cx6="http://schemas.microsoft.com/office/drawing/2016/5/12/chartex" xmlns:cx7="http://schemas.microsoft.com/office/drawing/2016/5/13/chartex" xmlns:cx8="http://schemas.microsoft.com/office/drawing/2016/5/14/chartex" xmlns:mc="http://schemas.openxmlformats.org/markup-compatibility/2006" xmlns:aink="http://schemas.microsoft.com/office/drawing/2016/ink" xmlns:am3d="http://schemas.microsoft.com/office/drawing/2017/model3d" xmlns:o="urn:schemas-microsoft-com:office:office" xmlns:r="http://schemas.openxmlformats.org/officeDocument/2006/relationships" xmlns:m="http://schemas.openxmlformats.org/officeDocument/2006/math" xmlns:v="urn:schemas-microsoft-com:vml" xmlns:wp14="http://schemas.microsoft.com/office/word/2010/wordprocessingDrawing" xmlns:wp="http://schemas.openxmlformats.org/drawingml/2006/wordprocessingDrawing" xmlns:w10="urn:schemas-microsoft-com:office:word" xmlns:w="http://schemas.openxmlformats.org/wordprocessingml/2006/main" xmlns:w14="http://schemas.microsoft.com/office/word/2010/wordml" xmlns:w15="http://schemas.microsoft.com/office/word/2012/wordml" xmlns:w16se="http://schemas.microsoft.com/office/word/2015/wordml/symex" xmlns:wpg="http://schemas.microsoft.com/office/word/2010/wordprocessingGroup" xmlns:wpi="http://schemas.microsoft.com/office/word/2010/wordprocessingInk" xmlns:wne="http://schemas.microsoft.com/office/word/2006/wordml" xmlns:wps="http://schemas.microsoft.com/office/word/2010/wordprocessingShape" mc:Ignorable="w14 w15 w16se wp14">
   <w:endnote w:type="separator" w:id="-1">
     <w:p>
       <w:pPr>
@@ -10725,7 +10949,7 @@
 </file>
 
 <file path=word/footer1.xml><?xml version="1.0" encoding="utf-8"?>
-<w:ftr xmlns:wpc="http://schemas.microsoft.com/office/word/2010/wordprocessingCanvas" xmlns:cx="http://schemas.microsoft.com/office/drawing/2014/chartex" xmlns:cx1="http://schemas.microsoft.com/office/drawing/2015/9/8/chartex" xmlns:cx2="http://schemas.microsoft.com/office/drawing/2015/10/21/chartex" xmlns:cx3="http://schemas.microsoft.com/office/drawing/2016/5/9/chartex" xmlns:cx4="http://schemas.microsoft.com/office/drawing/2016/5/10/chartex" xmlns:cx5="http://schemas.microsoft.com/office/drawing/2016/5/11/chartex" xmlns:cx6="http://schemas.microsoft.com/office/drawing/2016/5/12/chartex" xmlns:cx7="http://schemas.microsoft.com/office/drawing/2016/5/13/chartex" xmlns:cx8="http://schemas.microsoft.com/office/drawing/2016/5/14/chartex" xmlns:mc="http://schemas.openxmlformats.org/markup-compatibility/2006" xmlns:aink="http://schemas.microsoft.com/office/drawing/2016/ink" xmlns:o="urn:schemas-microsoft-com:office:office" xmlns:r="http://schemas.openxmlformats.org/officeDocument/2006/relationships" xmlns:m="http://schemas.openxmlformats.org/officeDocument/2006/math" xmlns:v="urn:schemas-microsoft-com:vml" xmlns:wp14="http://schemas.microsoft.com/office/word/2010/wordprocessingDrawing" xmlns:wp="http://schemas.openxmlformats.org/drawingml/2006/wordprocessingDrawing" xmlns:w10="urn:schemas-microsoft-com:office:word" xmlns:w="http://schemas.openxmlformats.org/wordprocessingml/2006/main" xmlns:w14="http://schemas.microsoft.com/office/word/2010/wordml" xmlns:w15="http://schemas.microsoft.com/office/word/2012/wordml" xmlns:w16se="http://schemas.microsoft.com/office/word/2015/wordml/symex" xmlns:wpg="http://schemas.microsoft.com/office/word/2010/wordprocessingGroup" xmlns:wpi="http://schemas.microsoft.com/office/word/2010/wordprocessingInk" xmlns:wne="http://schemas.microsoft.com/office/word/2006/wordml" xmlns:wps="http://schemas.microsoft.com/office/word/2010/wordprocessingShape" mc:Ignorable="w14 w15 w16se wp14">
+<w:ftr xmlns:wpc="http://schemas.microsoft.com/office/word/2010/wordprocessingCanvas" xmlns:cx="http://schemas.microsoft.com/office/drawing/2014/chartex" xmlns:cx1="http://schemas.microsoft.com/office/drawing/2015/9/8/chartex" xmlns:cx2="http://schemas.microsoft.com/office/drawing/2015/10/21/chartex" xmlns:cx3="http://schemas.microsoft.com/office/drawing/2016/5/9/chartex" xmlns:cx4="http://schemas.microsoft.com/office/drawing/2016/5/10/chartex" xmlns:cx5="http://schemas.microsoft.com/office/drawing/2016/5/11/chartex" xmlns:cx6="http://schemas.microsoft.com/office/drawing/2016/5/12/chartex" xmlns:cx7="http://schemas.microsoft.com/office/drawing/2016/5/13/chartex" xmlns:cx8="http://schemas.microsoft.com/office/drawing/2016/5/14/chartex" xmlns:mc="http://schemas.openxmlformats.org/markup-compatibility/2006" xmlns:aink="http://schemas.microsoft.com/office/drawing/2016/ink" xmlns:am3d="http://schemas.microsoft.com/office/drawing/2017/model3d" xmlns:o="urn:schemas-microsoft-com:office:office" xmlns:r="http://schemas.openxmlformats.org/officeDocument/2006/relationships" xmlns:m="http://schemas.openxmlformats.org/officeDocument/2006/math" xmlns:v="urn:schemas-microsoft-com:vml" xmlns:wp14="http://schemas.microsoft.com/office/word/2010/wordprocessingDrawing" xmlns:wp="http://schemas.openxmlformats.org/drawingml/2006/wordprocessingDrawing" xmlns:w10="urn:schemas-microsoft-com:office:word" xmlns:w="http://schemas.openxmlformats.org/wordprocessingml/2006/main" xmlns:w14="http://schemas.microsoft.com/office/word/2010/wordml" xmlns:w15="http://schemas.microsoft.com/office/word/2012/wordml" xmlns:w16se="http://schemas.microsoft.com/office/word/2015/wordml/symex" xmlns:wpg="http://schemas.microsoft.com/office/word/2010/wordprocessingGroup" xmlns:wpi="http://schemas.microsoft.com/office/word/2010/wordprocessingInk" xmlns:wne="http://schemas.microsoft.com/office/word/2006/wordml" xmlns:wps="http://schemas.microsoft.com/office/word/2010/wordprocessingShape" mc:Ignorable="w14 w15 w16se wp14">
   <w:p>
     <w:pPr>
       <w:pStyle w:val="Footer"/>
@@ -10789,7 +11013,7 @@
 </file>
 
 <file path=word/footnotes.xml><?xml version="1.0" encoding="utf-8"?>
-<w:footnotes xmlns:wpc="http://schemas.microsoft.com/office/word/2010/wordprocessingCanvas" xmlns:cx="http://schemas.microsoft.com/office/drawing/2014/chartex" xmlns:cx1="http://schemas.microsoft.com/office/drawing/2015/9/8/chartex" xmlns:cx2="http://schemas.microsoft.com/office/drawing/2015/10/21/chartex" xmlns:cx3="http://schemas.microsoft.com/office/drawing/2016/5/9/chartex" xmlns:cx4="http://schemas.microsoft.com/office/drawing/2016/5/10/chartex" xmlns:cx5="http://schemas.microsoft.com/office/drawing/2016/5/11/chartex" xmlns:cx6="http://schemas.microsoft.com/office/drawing/2016/5/12/chartex" xmlns:cx7="http://schemas.microsoft.com/office/drawing/2016/5/13/chartex" xmlns:cx8="http://schemas.microsoft.com/office/drawing/2016/5/14/chartex" xmlns:mc="http://schemas.openxmlformats.org/markup-compatibility/2006" xmlns:aink="http://schemas.microsoft.com/office/drawing/2016/ink" xmlns:o="urn:schemas-microsoft-com:office:office" xmlns:r="http://schemas.openxmlformats.org/officeDocument/2006/relationships" xmlns:m="http://schemas.openxmlformats.org/officeDocument/2006/math" xmlns:v="urn:schemas-microsoft-com:vml" xmlns:wp14="http://schemas.microsoft.com/office/word/2010/wordprocessingDrawing" xmlns:wp="http://schemas.openxmlformats.org/drawingml/2006/wordprocessingDrawing" xmlns:w10="urn:schemas-microsoft-com:office:word" xmlns:w="http://schemas.openxmlformats.org/wordprocessingml/2006/main" xmlns:w14="http://schemas.microsoft.com/office/word/2010/wordml" xmlns:w15="http://schemas.microsoft.com/office/word/2012/wordml" xmlns:w16se="http://schemas.microsoft.com/office/word/2015/wordml/symex" xmlns:wpg="http://schemas.microsoft.com/office/word/2010/wordprocessingGroup" xmlns:wpi="http://schemas.microsoft.com/office/word/2010/wordprocessingInk" xmlns:wne="http://schemas.microsoft.com/office/word/2006/wordml" xmlns:wps="http://schemas.microsoft.com/office/word/2010/wordprocessingShape" mc:Ignorable="w14 w15 w16se wp14">
+<w:footnotes xmlns:wpc="http://schemas.microsoft.com/office/word/2010/wordprocessingCanvas" xmlns:cx="http://schemas.microsoft.com/office/drawing/2014/chartex" xmlns:cx1="http://schemas.microsoft.com/office/drawing/2015/9/8/chartex" xmlns:cx2="http://schemas.microsoft.com/office/drawing/2015/10/21/chartex" xmlns:cx3="http://schemas.microsoft.com/office/drawing/2016/5/9/chartex" xmlns:cx4="http://schemas.microsoft.com/office/drawing/2016/5/10/chartex" xmlns:cx5="http://schemas.microsoft.com/office/drawing/2016/5/11/chartex" xmlns:cx6="http://schemas.microsoft.com/office/drawing/2016/5/12/chartex" xmlns:cx7="http://schemas.microsoft.com/office/drawing/2016/5/13/chartex" xmlns:cx8="http://schemas.microsoft.com/office/drawing/2016/5/14/chartex" xmlns:mc="http://schemas.openxmlformats.org/markup-compatibility/2006" xmlns:aink="http://schemas.microsoft.com/office/drawing/2016/ink" xmlns:am3d="http://schemas.microsoft.com/office/drawing/2017/model3d" xmlns:o="urn:schemas-microsoft-com:office:office" xmlns:r="http://schemas.openxmlformats.org/officeDocument/2006/relationships" xmlns:m="http://schemas.openxmlformats.org/officeDocument/2006/math" xmlns:v="urn:schemas-microsoft-com:vml" xmlns:wp14="http://schemas.microsoft.com/office/word/2010/wordprocessingDrawing" xmlns:wp="http://schemas.openxmlformats.org/drawingml/2006/wordprocessingDrawing" xmlns:w10="urn:schemas-microsoft-com:office:word" xmlns:w="http://schemas.openxmlformats.org/wordprocessingml/2006/main" xmlns:w14="http://schemas.microsoft.com/office/word/2010/wordml" xmlns:w15="http://schemas.microsoft.com/office/word/2012/wordml" xmlns:w16se="http://schemas.microsoft.com/office/word/2015/wordml/symex" xmlns:wpg="http://schemas.microsoft.com/office/word/2010/wordprocessingGroup" xmlns:wpi="http://schemas.microsoft.com/office/word/2010/wordprocessingInk" xmlns:wne="http://schemas.microsoft.com/office/word/2006/wordml" xmlns:wps="http://schemas.microsoft.com/office/word/2010/wordprocessingShape" mc:Ignorable="w14 w15 w16se wp14">
   <w:footnote w:type="separator" w:id="-1">
     <w:p>
       <w:pPr>
@@ -10814,7 +11038,7 @@
 </file>
 
 <file path=word/header1.xml><?xml version="1.0" encoding="utf-8"?>
-<w:hdr xmlns:wpc="http://schemas.microsoft.com/office/word/2010/wordprocessingCanvas" xmlns:cx="http://schemas.microsoft.com/office/drawing/2014/chartex" xmlns:cx1="http://schemas.microsoft.com/office/drawing/2015/9/8/chartex" xmlns:cx2="http://schemas.microsoft.com/office/drawing/2015/10/21/chartex" xmlns:cx3="http://schemas.microsoft.com/office/drawing/2016/5/9/chartex" xmlns:cx4="http://schemas.microsoft.com/office/drawing/2016/5/10/chartex" xmlns:cx5="http://schemas.microsoft.com/office/drawing/2016/5/11/chartex" xmlns:cx6="http://schemas.microsoft.com/office/drawing/2016/5/12/chartex" xmlns:cx7="http://schemas.microsoft.com/office/drawing/2016/5/13/chartex" xmlns:cx8="http://schemas.microsoft.com/office/drawing/2016/5/14/chartex" xmlns:mc="http://schemas.openxmlformats.org/markup-compatibility/2006" xmlns:aink="http://schemas.microsoft.com/office/drawing/2016/ink" xmlns:o="urn:schemas-microsoft-com:office:office" xmlns:r="http://schemas.openxmlformats.org/officeDocument/2006/relationships" xmlns:m="http://schemas.openxmlformats.org/officeDocument/2006/math" xmlns:v="urn:schemas-microsoft-com:vml" xmlns:wp14="http://schemas.microsoft.com/office/word/2010/wordprocessingDrawing" xmlns:wp="http://schemas.openxmlformats.org/drawingml/2006/wordprocessingDrawing" xmlns:w10="urn:schemas-microsoft-com:office:word" xmlns:w="http://schemas.openxmlformats.org/wordprocessingml/2006/main" xmlns:w14="http://schemas.microsoft.com/office/word/2010/wordml" xmlns:w15="http://schemas.microsoft.com/office/word/2012/wordml" xmlns:w16se="http://schemas.microsoft.com/office/word/2015/wordml/symex" xmlns:wpg="http://schemas.microsoft.com/office/word/2010/wordprocessingGroup" xmlns:wpi="http://schemas.microsoft.com/office/word/2010/wordprocessingInk" xmlns:wne="http://schemas.microsoft.com/office/word/2006/wordml" xmlns:wps="http://schemas.microsoft.com/office/word/2010/wordprocessingShape" mc:Ignorable="w14 w15 w16se wp14">
+<w:hdr xmlns:wpc="http://schemas.microsoft.com/office/word/2010/wordprocessingCanvas" xmlns:cx="http://schemas.microsoft.com/office/drawing/2014/chartex" xmlns:cx1="http://schemas.microsoft.com/office/drawing/2015/9/8/chartex" xmlns:cx2="http://schemas.microsoft.com/office/drawing/2015/10/21/chartex" xmlns:cx3="http://schemas.microsoft.com/office/drawing/2016/5/9/chartex" xmlns:cx4="http://schemas.microsoft.com/office/drawing/2016/5/10/chartex" xmlns:cx5="http://schemas.microsoft.com/office/drawing/2016/5/11/chartex" xmlns:cx6="http://schemas.microsoft.com/office/drawing/2016/5/12/chartex" xmlns:cx7="http://schemas.microsoft.com/office/drawing/2016/5/13/chartex" xmlns:cx8="http://schemas.microsoft.com/office/drawing/2016/5/14/chartex" xmlns:mc="http://schemas.openxmlformats.org/markup-compatibility/2006" xmlns:aink="http://schemas.microsoft.com/office/drawing/2016/ink" xmlns:am3d="http://schemas.microsoft.com/office/drawing/2017/model3d" xmlns:o="urn:schemas-microsoft-com:office:office" xmlns:r="http://schemas.openxmlformats.org/officeDocument/2006/relationships" xmlns:m="http://schemas.openxmlformats.org/officeDocument/2006/math" xmlns:v="urn:schemas-microsoft-com:vml" xmlns:wp14="http://schemas.microsoft.com/office/word/2010/wordprocessingDrawing" xmlns:wp="http://schemas.openxmlformats.org/drawingml/2006/wordprocessingDrawing" xmlns:w10="urn:schemas-microsoft-com:office:word" xmlns:w="http://schemas.openxmlformats.org/wordprocessingml/2006/main" xmlns:w14="http://schemas.microsoft.com/office/word/2010/wordml" xmlns:w15="http://schemas.microsoft.com/office/word/2012/wordml" xmlns:w16se="http://schemas.microsoft.com/office/word/2015/wordml/symex" xmlns:wpg="http://schemas.microsoft.com/office/word/2010/wordprocessingGroup" xmlns:wpi="http://schemas.microsoft.com/office/word/2010/wordprocessingInk" xmlns:wne="http://schemas.microsoft.com/office/word/2006/wordml" xmlns:wps="http://schemas.microsoft.com/office/word/2010/wordprocessingShape" mc:Ignorable="w14 w15 w16se wp14">
   <w:p>
     <w:pPr>
       <w:pStyle w:val="Header"/>
@@ -10851,7 +11075,7 @@
       </w:pPr>
     </w:pPrDefault>
   </w:docDefaults>
-  <w:latentStyles w:defLockedState="0" w:defUIPriority="99" w:defSemiHidden="0" w:defUnhideWhenUsed="0" w:defQFormat="0" w:count="374">
+  <w:latentStyles w:defLockedState="0" w:defUIPriority="99" w:defSemiHidden="0" w:defUnhideWhenUsed="0" w:defQFormat="0" w:count="375">
     <w:lsdException w:name="Normal" w:uiPriority="0" w:qFormat="1"/>
     <w:lsdException w:name="heading 1" w:uiPriority="9" w:qFormat="1"/>
     <w:lsdException w:name="heading 2" w:semiHidden="1" w:uiPriority="9" w:unhideWhenUsed="1" w:qFormat="1"/>
@@ -10957,7 +11181,6 @@
     <w:lsdException w:name="HTML Sample" w:semiHidden="1" w:unhideWhenUsed="1"/>
     <w:lsdException w:name="HTML Typewriter" w:semiHidden="1" w:unhideWhenUsed="1"/>
     <w:lsdException w:name="HTML Variable" w:semiHidden="1" w:unhideWhenUsed="1"/>
-    <w:lsdException w:name="Normal Table" w:semiHidden="1" w:unhideWhenUsed="1"/>
     <w:lsdException w:name="annotation subject" w:semiHidden="1" w:unhideWhenUsed="1"/>
     <w:lsdException w:name="No List" w:semiHidden="1" w:unhideWhenUsed="1"/>
     <w:lsdException w:name="Outline List 1" w:semiHidden="1" w:unhideWhenUsed="1"/>
@@ -11004,10 +11227,8 @@
     <w:lsdException w:name="Table Subtle 2" w:semiHidden="1" w:unhideWhenUsed="1"/>
     <w:lsdException w:name="Table Web 1" w:semiHidden="1" w:unhideWhenUsed="1"/>
     <w:lsdException w:name="Table Web 2" w:semiHidden="1" w:unhideWhenUsed="1"/>
-    <w:lsdException w:name="Table Web 3" w:semiHidden="1" w:unhideWhenUsed="1"/>
     <w:lsdException w:name="Balloon Text" w:semiHidden="1" w:unhideWhenUsed="1"/>
     <w:lsdException w:name="Table Grid" w:uiPriority="39"/>
-    <w:lsdException w:name="Table Theme" w:semiHidden="1" w:unhideWhenUsed="1"/>
     <w:lsdException w:name="Placeholder Text" w:semiHidden="1"/>
     <w:lsdException w:name="No Spacing" w:uiPriority="1" w:qFormat="1"/>
     <w:lsdException w:name="Light Shading" w:uiPriority="60"/>
@@ -11226,6 +11447,7 @@
     <w:lsdException w:name="Mention" w:semiHidden="1" w:unhideWhenUsed="1"/>
     <w:lsdException w:name="Smart Hyperlink" w:semiHidden="1" w:unhideWhenUsed="1"/>
     <w:lsdException w:name="Hashtag" w:semiHidden="1" w:unhideWhenUsed="1"/>
+    <w:lsdException w:name="Unresolved Mention" w:semiHidden="1" w:unhideWhenUsed="1"/>
   </w:latentStyles>
   <w:style w:type="paragraph" w:default="1" w:styleId="Normal">
     <w:name w:val="Normal"/>
